--- a/9062_O.docx
+++ b/9062_O.docx
@@ -403,96 +403,88 @@
         <w:rPr>
           <w:rFonts w:eastAsia="宋体" w:cs="Times New Roman" w:hint="eastAsia"/>
         </w:rPr>
-        <w:t>姿态测</w:t>
-      </w:r>
-      <w:bookmarkStart w:id="1" w:name="_GoBack"/>
+        <w:t>姿态测量系统能够达到的精度要比其它的各类姿态测量系统的精度要高得多。</w:t>
+      </w:r>
+      <w:r>
+        <w:rPr>
+          <w:rFonts w:eastAsia="宋体" w:cs="Times New Roman" w:hint="eastAsia"/>
+        </w:rPr>
+        <w:t>近年来，利用</w:t>
+      </w:r>
+      <w:r>
+        <w:rPr>
+          <w:rFonts w:eastAsia="宋体" w:cs="Times New Roman" w:hint="eastAsia"/>
+        </w:rPr>
+        <w:t>G</w:t>
+      </w:r>
+      <w:r>
+        <w:rPr>
+          <w:rFonts w:eastAsia="宋体" w:cs="Times New Roman"/>
+        </w:rPr>
+        <w:t>NSS</w:t>
+      </w:r>
+      <w:r>
+        <w:rPr>
+          <w:rFonts w:eastAsia="宋体" w:cs="Times New Roman" w:hint="eastAsia"/>
+        </w:rPr>
+        <w:t>进行姿态测量已经成为</w:t>
+      </w:r>
+      <w:r>
+        <w:rPr>
+          <w:rFonts w:eastAsia="宋体" w:cs="Times New Roman" w:hint="eastAsia"/>
+        </w:rPr>
+        <w:t>G</w:t>
+      </w:r>
+      <w:r>
+        <w:rPr>
+          <w:rFonts w:eastAsia="宋体" w:cs="Times New Roman"/>
+        </w:rPr>
+        <w:t>NSS</w:t>
+      </w:r>
+      <w:r>
+        <w:rPr>
+          <w:rFonts w:eastAsia="宋体" w:cs="Times New Roman" w:hint="eastAsia"/>
+        </w:rPr>
+        <w:t>应用的一个新的领域。利用</w:t>
+      </w:r>
+      <w:r>
+        <w:rPr>
+          <w:rFonts w:eastAsia="宋体" w:cs="Times New Roman" w:hint="eastAsia"/>
+        </w:rPr>
+        <w:t>G</w:t>
+      </w:r>
+      <w:r>
+        <w:rPr>
+          <w:rFonts w:eastAsia="宋体" w:cs="Times New Roman"/>
+        </w:rPr>
+        <w:t>NSS</w:t>
+      </w:r>
+      <w:r>
+        <w:rPr>
+          <w:rFonts w:eastAsia="宋体" w:cs="Times New Roman" w:hint="eastAsia"/>
+        </w:rPr>
+        <w:t>进行姿态</w:t>
+      </w:r>
+      <w:r>
+        <w:rPr>
+          <w:rFonts w:eastAsia="宋体" w:cs="Times New Roman" w:hint="eastAsia"/>
+        </w:rPr>
+        <w:t>，需要</w:t>
+      </w:r>
+      <w:r>
+        <w:rPr>
+          <w:rFonts w:eastAsia="宋体" w:cs="Times New Roman" w:hint="eastAsia"/>
+        </w:rPr>
+        <w:t>求解基线、</w:t>
+      </w:r>
+      <w:bookmarkStart w:id="1" w:name="_Hlk511671490"/>
+      <w:r>
+        <w:rPr>
+          <w:rFonts w:eastAsia="宋体" w:cs="Times New Roman" w:hint="eastAsia"/>
+        </w:rPr>
+        <w:t>基</w:t>
+      </w:r>
       <w:bookmarkEnd w:id="1"/>
-      <w:r>
-        <w:rPr>
-          <w:rFonts w:eastAsia="宋体" w:cs="Times New Roman" w:hint="eastAsia"/>
-        </w:rPr>
-        <w:t>量系统能够达到的精度要比其它的各类姿态测量系统的精度要高得多。</w:t>
-      </w:r>
-      <w:r>
-        <w:rPr>
-          <w:rFonts w:eastAsia="宋体" w:cs="Times New Roman" w:hint="eastAsia"/>
-        </w:rPr>
-        <w:t>近年来，利用</w:t>
-      </w:r>
-      <w:r>
-        <w:rPr>
-          <w:rFonts w:eastAsia="宋体" w:cs="Times New Roman" w:hint="eastAsia"/>
-        </w:rPr>
-        <w:t>G</w:t>
-      </w:r>
-      <w:r>
-        <w:rPr>
-          <w:rFonts w:eastAsia="宋体" w:cs="Times New Roman"/>
-        </w:rPr>
-        <w:t>NSS</w:t>
-      </w:r>
-      <w:r>
-        <w:rPr>
-          <w:rFonts w:eastAsia="宋体" w:cs="Times New Roman" w:hint="eastAsia"/>
-        </w:rPr>
-        <w:t>进行姿态测量已经成为</w:t>
-      </w:r>
-      <w:r>
-        <w:rPr>
-          <w:rFonts w:eastAsia="宋体" w:cs="Times New Roman" w:hint="eastAsia"/>
-        </w:rPr>
-        <w:t>G</w:t>
-      </w:r>
-      <w:r>
-        <w:rPr>
-          <w:rFonts w:eastAsia="宋体" w:cs="Times New Roman"/>
-        </w:rPr>
-        <w:t>NSS</w:t>
-      </w:r>
-      <w:r>
-        <w:rPr>
-          <w:rFonts w:eastAsia="宋体" w:cs="Times New Roman" w:hint="eastAsia"/>
-        </w:rPr>
-        <w:t>应用的一个新的领域。利用</w:t>
-      </w:r>
-      <w:r>
-        <w:rPr>
-          <w:rFonts w:eastAsia="宋体" w:cs="Times New Roman" w:hint="eastAsia"/>
-        </w:rPr>
-        <w:t>G</w:t>
-      </w:r>
-      <w:r>
-        <w:rPr>
-          <w:rFonts w:eastAsia="宋体" w:cs="Times New Roman"/>
-        </w:rPr>
-        <w:t>NSS</w:t>
-      </w:r>
-      <w:r>
-        <w:rPr>
-          <w:rFonts w:eastAsia="宋体" w:cs="Times New Roman" w:hint="eastAsia"/>
-        </w:rPr>
-        <w:t>进行姿态</w:t>
-      </w:r>
-      <w:r>
-        <w:rPr>
-          <w:rFonts w:eastAsia="宋体" w:cs="Times New Roman" w:hint="eastAsia"/>
-        </w:rPr>
-        <w:t>，需要</w:t>
-      </w:r>
-      <w:r>
-        <w:rPr>
-          <w:rFonts w:eastAsia="宋体" w:cs="Times New Roman" w:hint="eastAsia"/>
-        </w:rPr>
-        <w:t>求解基线、</w:t>
-      </w:r>
-      <w:bookmarkStart w:id="2" w:name="_Hlk511671490"/>
-      <w:r>
-        <w:rPr>
-          <w:rFonts w:eastAsia="宋体" w:cs="Times New Roman" w:hint="eastAsia"/>
-        </w:rPr>
-        <w:t>基</w:t>
-      </w:r>
-      <w:bookmarkEnd w:id="2"/>
       <w:r>
         <w:rPr>
           <w:rFonts w:eastAsia="宋体" w:cs="Times New Roman" w:hint="eastAsia"/>
@@ -505,8 +497,7 @@
         <w:spacing w:line="240" w:lineRule="auto"/>
         <w:ind w:firstLine="0"/>
         <w:rPr>
-          <w:rFonts w:eastAsia="黑体" w:cs="Times New Roman"/>
-          <w:b/>
+          <w:rFonts w:eastAsia="宋体" w:cs="Times New Roman" w:hint="eastAsia"/>
         </w:rPr>
       </w:pPr>
       <w:r>
@@ -810,6 +801,50 @@
         </w:rPr>
         <w:t>。</w:t>
       </w:r>
+      <w:r>
+        <w:rPr>
+          <w:rFonts w:eastAsia="宋体" w:cs="Times New Roman" w:hint="eastAsia"/>
+        </w:rPr>
+        <w:t>目前学术界对此应用的主要在</w:t>
+      </w:r>
+      <w:r>
+        <w:rPr>
+          <w:rFonts w:eastAsia="宋体" w:cs="Times New Roman" w:hint="eastAsia"/>
+        </w:rPr>
+        <w:t>五个方面：（</w:t>
+      </w:r>
+      <w:r>
+        <w:rPr>
+          <w:rFonts w:eastAsia="宋体" w:cs="Times New Roman" w:hint="eastAsia"/>
+        </w:rPr>
+        <w:t>1</w:t>
+      </w:r>
+      <w:r>
+        <w:rPr>
+          <w:rFonts w:eastAsia="宋体" w:cs="Times New Roman" w:hint="eastAsia"/>
+        </w:rPr>
+        <w:t>）将其作为整周模糊度正确与否的判断依据，结合基线长度检验筛选出正确的模糊度值。（</w:t>
+      </w:r>
+      <w:r>
+        <w:rPr>
+          <w:rFonts w:eastAsia="宋体" w:cs="Times New Roman" w:hint="eastAsia"/>
+        </w:rPr>
+        <w:t>2</w:t>
+      </w:r>
+      <w:r>
+        <w:rPr>
+          <w:rFonts w:eastAsia="宋体" w:cs="Times New Roman" w:hint="eastAsia"/>
+        </w:rPr>
+        <w:t>）利用基线长度</w:t>
+      </w:r>
+      <w:r>
+        <w:rPr>
+          <w:rFonts w:eastAsia="宋体" w:cs="Times New Roman" w:hint="eastAsia"/>
+        </w:rPr>
+        <w:t>缩小模糊度搜索空间，该方法利用基线与卫星的空间几何约束条件来缩小模糊度搜索空间，从而提高整周模糊度的搜索效率</w:t>
+      </w:r>
+      <w:bookmarkStart w:id="2" w:name="_GoBack"/>
+      <w:bookmarkEnd w:id="2"/>
     </w:p>
     <w:p>
       <w:pPr>
@@ -843,12 +878,19 @@
         <w:rPr>
           <w:rFonts w:eastAsia="宋体" w:cs="Times New Roman" w:hint="eastAsia"/>
         </w:rPr>
-        <w:t>同时连接到一个专用的接收机，通过单一的经侦完成面向不同天线的单一接收机多路信号的同步及姿态解算。而非专用的姿态测量系统则为每一个</w:t>
+        <w:t>同时连接到一个专用的接收机，通</w:t>
       </w:r>
       <w:r>
         <w:rPr>
           <w:rFonts w:eastAsia="宋体" w:cs="Times New Roman" w:hint="eastAsia"/>
         </w:rPr>
+        <w:lastRenderedPageBreak/>
+        <w:t>过单一的经侦完成面向不同天线的单一接收机多路信号的同步及姿态解算。而非专用的姿态测量系统则为每一个</w:t>
+      </w:r>
+      <w:r>
+        <w:rPr>
+          <w:rFonts w:eastAsia="宋体" w:cs="Times New Roman" w:hint="eastAsia"/>
+        </w:rPr>
         <w:t>=</w:t>
       </w:r>
       <w:r>
@@ -861,14 +903,7 @@
         <w:rPr>
           <w:rFonts w:eastAsia="宋体" w:cs="Times New Roman" w:hint="eastAsia"/>
         </w:rPr>
-        <w:t>。与专用姿态测量系统相比，非专用系统在将多个接收机的观测数据同步处理</w:t>
-      </w:r>
-      <w:r>
-        <w:rPr>
-          <w:rFonts w:eastAsia="宋体" w:cs="Times New Roman" w:hint="eastAsia"/>
-        </w:rPr>
-        <w:lastRenderedPageBreak/>
-        <w:t>后，可具有与专用系统相同的测姿效果，但是精度稍低。</w:t>
+        <w:t>。与专用姿态测量系统相比，非专用系统在将多个接收机的观测数据同步处理后，可具有与专用系统相同的测姿效果，但是精度稍低。</w:t>
       </w:r>
       <w:r>
         <w:rPr>
@@ -2192,6 +2227,7 @@
           <w:rFonts w:eastAsia="宋体" w:cs="Times New Roman"/>
           <w:noProof/>
         </w:rPr>
+        <w:lastRenderedPageBreak/>
         <w:t>基于</w:t>
       </w:r>
       <w:r>
@@ -2420,14 +2456,7 @@
         <w:rPr>
           <w:rFonts w:eastAsia="宋体" w:cs="Times New Roman"/>
         </w:rPr>
-        <w:t>考</w:t>
-      </w:r>
-      <w:r>
-        <w:rPr>
-          <w:rFonts w:eastAsia="宋体" w:cs="Times New Roman"/>
-        </w:rPr>
-        <w:lastRenderedPageBreak/>
-        <w:t>虑到弱电离层或者电离层延迟估计方法所受到的限制，另外一种</w:t>
+        <w:t>考虑到弱电离层或者电离层延迟估计方法所受到的限制，另外一种</w:t>
       </w:r>
       <w:r>
         <w:rPr>
@@ -3022,7 +3051,7 @@
           <v:shape id="_x0000_i1025" type="#_x0000_t75" style="width:166.5pt;height:94.5pt" o:ole="">
             <v:imagedata r:id="rId7" o:title=""/>
           </v:shape>
-          <o:OLEObject Type="Embed" ProgID="Equation.DSMT4" ShapeID="_x0000_i1025" DrawAspect="Content" ObjectID="_1585481350" r:id="rId8"/>
+          <o:OLEObject Type="Embed" ProgID="Equation.DSMT4" ShapeID="_x0000_i1025" DrawAspect="Content" ObjectID="_1585675450" r:id="rId8"/>
         </w:object>
       </w:r>
       <w:r>
@@ -4374,7 +4403,7 @@
           <v:shape id="_x0000_i1026" type="#_x0000_t75" style="width:97.5pt;height:24pt" o:ole="">
             <v:imagedata r:id="rId9" o:title=""/>
           </v:shape>
-          <o:OLEObject Type="Embed" ProgID="Equation.DSMT4" ShapeID="_x0000_i1026" DrawAspect="Content" ObjectID="_1585481351" r:id="rId10"/>
+          <o:OLEObject Type="Embed" ProgID="Equation.DSMT4" ShapeID="_x0000_i1026" DrawAspect="Content" ObjectID="_1585675451" r:id="rId10"/>
         </w:object>
       </w:r>
       <w:r>
@@ -4428,7 +4457,7 @@
           <v:shape id="_x0000_i1027" type="#_x0000_t75" style="width:94.5pt;height:24pt" o:ole="">
             <v:imagedata r:id="rId11" o:title=""/>
           </v:shape>
-          <o:OLEObject Type="Embed" ProgID="Equation.DSMT4" ShapeID="_x0000_i1027" DrawAspect="Content" ObjectID="_1585481352" r:id="rId12"/>
+          <o:OLEObject Type="Embed" ProgID="Equation.DSMT4" ShapeID="_x0000_i1027" DrawAspect="Content" ObjectID="_1585675452" r:id="rId12"/>
         </w:object>
       </w:r>
       <w:r>
@@ -4450,7 +4479,7 @@
           <v:shape id="_x0000_i1028" type="#_x0000_t75" style="width:19.5pt;height:20.25pt" o:ole="">
             <v:imagedata r:id="rId13" o:title=""/>
           </v:shape>
-          <o:OLEObject Type="Embed" ProgID="Equation.DSMT4" ShapeID="_x0000_i1028" DrawAspect="Content" ObjectID="_1585481353" r:id="rId14"/>
+          <o:OLEObject Type="Embed" ProgID="Equation.DSMT4" ShapeID="_x0000_i1028" DrawAspect="Content" ObjectID="_1585675453" r:id="rId14"/>
         </w:object>
       </w:r>
       <w:r>
@@ -4478,7 +4507,7 @@
           <v:shape id="_x0000_i1029" type="#_x0000_t75" style="width:16.5pt;height:20.25pt" o:ole="">
             <v:imagedata r:id="rId15" o:title=""/>
           </v:shape>
-          <o:OLEObject Type="Embed" ProgID="Equation.DSMT4" ShapeID="_x0000_i1029" DrawAspect="Content" ObjectID="_1585481354" r:id="rId16"/>
+          <o:OLEObject Type="Embed" ProgID="Equation.DSMT4" ShapeID="_x0000_i1029" DrawAspect="Content" ObjectID="_1585675454" r:id="rId16"/>
         </w:object>
       </w:r>
       <w:r>
@@ -4528,7 +4557,7 @@
           <v:shape id="_x0000_i1030" type="#_x0000_t75" style="width:15.75pt;height:19.5pt" o:ole="">
             <v:imagedata r:id="rId17" o:title=""/>
           </v:shape>
-          <o:OLEObject Type="Embed" ProgID="Equation.DSMT4" ShapeID="_x0000_i1030" DrawAspect="Content" ObjectID="_1585481355" r:id="rId18"/>
+          <o:OLEObject Type="Embed" ProgID="Equation.DSMT4" ShapeID="_x0000_i1030" DrawAspect="Content" ObjectID="_1585675455" r:id="rId18"/>
         </w:object>
       </w:r>
       <w:r>
@@ -4962,7 +4991,7 @@
           <v:shape id="_x0000_i1031" type="#_x0000_t75" style="width:51.75pt;height:14.25pt" o:ole="">
             <v:imagedata r:id="rId19" o:title=""/>
           </v:shape>
-          <o:OLEObject Type="Embed" ProgID="Equation.DSMT4" ShapeID="_x0000_i1031" DrawAspect="Content" ObjectID="_1585481356" r:id="rId20"/>
+          <o:OLEObject Type="Embed" ProgID="Equation.DSMT4" ShapeID="_x0000_i1031" DrawAspect="Content" ObjectID="_1585675456" r:id="rId20"/>
         </w:object>
       </w:r>
       <w:r>
@@ -5334,7 +5363,7 @@
           <v:shape id="_x0000_i1032" type="#_x0000_t75" style="width:114.75pt;height:16.5pt" o:ole="">
             <v:imagedata r:id="rId21" o:title=""/>
           </v:shape>
-          <o:OLEObject Type="Embed" ProgID="Equation.DSMT4" ShapeID="_x0000_i1032" DrawAspect="Content" ObjectID="_1585481357" r:id="rId22"/>
+          <o:OLEObject Type="Embed" ProgID="Equation.DSMT4" ShapeID="_x0000_i1032" DrawAspect="Content" ObjectID="_1585675457" r:id="rId22"/>
         </w:object>
       </w:r>
       <w:r>
@@ -5665,7 +5694,7 @@
           <v:shape id="_x0000_i1033" type="#_x0000_t75" style="width:80.25pt;height:19.5pt" o:ole="">
             <v:imagedata r:id="rId23" o:title=""/>
           </v:shape>
-          <o:OLEObject Type="Embed" ProgID="Equation.DSMT4" ShapeID="_x0000_i1033" DrawAspect="Content" ObjectID="_1585481358" r:id="rId24"/>
+          <o:OLEObject Type="Embed" ProgID="Equation.DSMT4" ShapeID="_x0000_i1033" DrawAspect="Content" ObjectID="_1585675458" r:id="rId24"/>
         </w:object>
       </w:r>
       <w:r>
@@ -5720,6 +5749,7 @@
         <w:rPr>
           <w:rFonts w:eastAsia="宋体" w:cs="Times New Roman"/>
         </w:rPr>
+        <w:lastRenderedPageBreak/>
         <w:t>其中，</w:t>
       </w:r>
       <w:r>
@@ -5952,7 +5982,6 @@
         <w:rPr>
           <w:rFonts w:eastAsia="宋体" w:cs="Times New Roman"/>
         </w:rPr>
-        <w:lastRenderedPageBreak/>
         <w:tab/>
       </w:r>
       <w:r>
@@ -5964,7 +5993,7 @@
           <v:shape id="_x0000_i1034" type="#_x0000_t75" style="width:174.75pt;height:81pt" o:ole="">
             <v:imagedata r:id="rId25" o:title=""/>
           </v:shape>
-          <o:OLEObject Type="Embed" ProgID="Equation.DSMT4" ShapeID="_x0000_i1034" DrawAspect="Content" ObjectID="_1585481359" r:id="rId26"/>
+          <o:OLEObject Type="Embed" ProgID="Equation.DSMT4" ShapeID="_x0000_i1034" DrawAspect="Content" ObjectID="_1585675459" r:id="rId26"/>
         </w:object>
       </w:r>
       <w:r>
@@ -6524,7 +6553,7 @@
           <v:shape id="_x0000_i1035" type="#_x0000_t75" style="width:132pt;height:81pt" o:ole="">
             <v:imagedata r:id="rId27" o:title=""/>
           </v:shape>
-          <o:OLEObject Type="Embed" ProgID="Equation.DSMT4" ShapeID="_x0000_i1035" DrawAspect="Content" ObjectID="_1585481360" r:id="rId28"/>
+          <o:OLEObject Type="Embed" ProgID="Equation.DSMT4" ShapeID="_x0000_i1035" DrawAspect="Content" ObjectID="_1585675460" r:id="rId28"/>
         </w:object>
       </w:r>
       <w:r>
@@ -6645,7 +6674,7 @@
           <v:shape id="_x0000_i1036" type="#_x0000_t75" style="width:11.25pt;height:15pt" o:ole="">
             <v:imagedata r:id="rId29" o:title=""/>
           </v:shape>
-          <o:OLEObject Type="Embed" ProgID="Equation.DSMT4" ShapeID="_x0000_i1036" DrawAspect="Content" ObjectID="_1585481361" r:id="rId30"/>
+          <o:OLEObject Type="Embed" ProgID="Equation.DSMT4" ShapeID="_x0000_i1036" DrawAspect="Content" ObjectID="_1585675461" r:id="rId30"/>
         </w:object>
       </w:r>
       <w:r>
@@ -6807,7 +6836,7 @@
           <v:shape id="_x0000_i1037" type="#_x0000_t75" style="width:11.25pt;height:15pt" o:ole="">
             <v:imagedata r:id="rId31" o:title=""/>
           </v:shape>
-          <o:OLEObject Type="Embed" ProgID="Equation.DSMT4" ShapeID="_x0000_i1037" DrawAspect="Content" ObjectID="_1585481362" r:id="rId32"/>
+          <o:OLEObject Type="Embed" ProgID="Equation.DSMT4" ShapeID="_x0000_i1037" DrawAspect="Content" ObjectID="_1585675462" r:id="rId32"/>
         </w:object>
       </w:r>
       <w:r>
@@ -7096,7 +7125,7 @@
           <v:shape id="_x0000_i1038" type="#_x0000_t75" style="width:66.75pt;height:16.5pt" o:ole="">
             <v:imagedata r:id="rId33" o:title=""/>
           </v:shape>
-          <o:OLEObject Type="Embed" ProgID="Equation.DSMT4" ShapeID="_x0000_i1038" DrawAspect="Content" ObjectID="_1585481363" r:id="rId34"/>
+          <o:OLEObject Type="Embed" ProgID="Equation.DSMT4" ShapeID="_x0000_i1038" DrawAspect="Content" ObjectID="_1585675463" r:id="rId34"/>
         </w:object>
       </w:r>
       <w:r>
@@ -7291,7 +7320,7 @@
           <v:shape id="_x0000_i1039" type="#_x0000_t75" style="width:60pt;height:30.75pt" o:ole="">
             <v:imagedata r:id="rId35" o:title=""/>
           </v:shape>
-          <o:OLEObject Type="Embed" ProgID="Equation.DSMT4" ShapeID="_x0000_i1039" DrawAspect="Content" ObjectID="_1585481364" r:id="rId36"/>
+          <o:OLEObject Type="Embed" ProgID="Equation.DSMT4" ShapeID="_x0000_i1039" DrawAspect="Content" ObjectID="_1585675464" r:id="rId36"/>
         </w:object>
       </w:r>
       <w:r>
@@ -7698,7 +7727,7 @@
           <v:shape id="_x0000_i1040" type="#_x0000_t75" style="width:116.25pt;height:30.75pt" o:ole="">
             <v:imagedata r:id="rId37" o:title=""/>
           </v:shape>
-          <o:OLEObject Type="Embed" ProgID="Equation.DSMT4" ShapeID="_x0000_i1040" DrawAspect="Content" ObjectID="_1585481365" r:id="rId38"/>
+          <o:OLEObject Type="Embed" ProgID="Equation.DSMT4" ShapeID="_x0000_i1040" DrawAspect="Content" ObjectID="_1585675465" r:id="rId38"/>
         </w:object>
       </w:r>
       <w:r>
@@ -8136,7 +8165,7 @@
           <v:shape id="_x0000_i1041" type="#_x0000_t75" style="width:194.25pt;height:79.5pt" o:ole="">
             <v:imagedata r:id="rId39" o:title=""/>
           </v:shape>
-          <o:OLEObject Type="Embed" ProgID="Equation.DSMT4" ShapeID="_x0000_i1041" DrawAspect="Content" ObjectID="_1585481366" r:id="rId40"/>
+          <o:OLEObject Type="Embed" ProgID="Equation.DSMT4" ShapeID="_x0000_i1041" DrawAspect="Content" ObjectID="_1585675466" r:id="rId40"/>
         </w:object>
       </w:r>
       <w:r>
@@ -8247,6 +8276,7 @@
         <w:rPr>
           <w:rFonts w:eastAsia="宋体" w:cs="Times New Roman"/>
         </w:rPr>
+        <w:lastRenderedPageBreak/>
         <w:t>其中，</w:t>
       </w:r>
       <w:r>
@@ -8258,7 +8288,7 @@
           <v:shape id="_x0000_i1042" type="#_x0000_t75" style="width:85.5pt;height:21.75pt" o:ole="">
             <v:imagedata r:id="rId41" o:title=""/>
           </v:shape>
-          <o:OLEObject Type="Embed" ProgID="Equation.DSMT4" ShapeID="_x0000_i1042" DrawAspect="Content" ObjectID="_1585481367" r:id="rId42"/>
+          <o:OLEObject Type="Embed" ProgID="Equation.DSMT4" ShapeID="_x0000_i1042" DrawAspect="Content" ObjectID="_1585675467" r:id="rId42"/>
         </w:object>
       </w:r>
       <w:r>
@@ -8276,7 +8306,7 @@
           <v:shape id="_x0000_i1043" type="#_x0000_t75" style="width:11.25pt;height:15pt" o:ole="">
             <v:imagedata r:id="rId29" o:title=""/>
           </v:shape>
-          <o:OLEObject Type="Embed" ProgID="Equation.DSMT4" ShapeID="_x0000_i1043" DrawAspect="Content" ObjectID="_1585481368" r:id="rId43"/>
+          <o:OLEObject Type="Embed" ProgID="Equation.DSMT4" ShapeID="_x0000_i1043" DrawAspect="Content" ObjectID="_1585675468" r:id="rId43"/>
         </w:object>
       </w:r>
       <w:r>
@@ -8442,7 +8472,6 @@
         <w:rPr>
           <w:rFonts w:eastAsia="宋体" w:cs="Times New Roman"/>
         </w:rPr>
-        <w:lastRenderedPageBreak/>
         <w:t>相</w:t>
       </w:r>
       <w:r>
@@ -13847,7 +13876,7 @@
           <v:shape id="_x0000_i1044" type="#_x0000_t75" style="width:162pt;height:37.5pt" o:ole="">
             <v:imagedata r:id="rId46" o:title=""/>
           </v:shape>
-          <o:OLEObject Type="Embed" ProgID="Equation.DSMT4" ShapeID="_x0000_i1044" DrawAspect="Content" ObjectID="_1585481369" r:id="rId47"/>
+          <o:OLEObject Type="Embed" ProgID="Equation.DSMT4" ShapeID="_x0000_i1044" DrawAspect="Content" ObjectID="_1585675469" r:id="rId47"/>
         </w:object>
       </w:r>
       <w:r>
@@ -18091,7 +18120,7 @@
           <v:shape id="_x0000_i1045" type="#_x0000_t75" style="width:143.25pt;height:56.25pt" o:ole="">
             <v:imagedata r:id="rId59" o:title=""/>
           </v:shape>
-          <o:OLEObject Type="Embed" ProgID="Equation.DSMT4" ShapeID="_x0000_i1045" DrawAspect="Content" ObjectID="_1585481370" r:id="rId60"/>
+          <o:OLEObject Type="Embed" ProgID="Equation.DSMT4" ShapeID="_x0000_i1045" DrawAspect="Content" ObjectID="_1585675470" r:id="rId60"/>
         </w:object>
       </w:r>
       <w:r>
@@ -18439,7 +18468,7 @@
           <v:shape id="_x0000_i1046" type="#_x0000_t75" style="width:78pt;height:56.25pt" o:ole="">
             <v:imagedata r:id="rId61" o:title=""/>
           </v:shape>
-          <o:OLEObject Type="Embed" ProgID="Equation.DSMT4" ShapeID="_x0000_i1046" DrawAspect="Content" ObjectID="_1585481371" r:id="rId62"/>
+          <o:OLEObject Type="Embed" ProgID="Equation.DSMT4" ShapeID="_x0000_i1046" DrawAspect="Content" ObjectID="_1585675471" r:id="rId62"/>
         </w:object>
       </w:r>
       <w:r>
@@ -27834,7 +27863,7 @@
 </file>
 
 <file path=customXml/itemProps1.xml><?xml version="1.0" encoding="utf-8"?>
-<ds:datastoreItem xmlns:ds="http://schemas.openxmlformats.org/officeDocument/2006/customXml" ds:itemID="{A922D7DB-A1E4-4E61-8D35-C0DA0EBEAD1A}">
+<ds:datastoreItem xmlns:ds="http://schemas.openxmlformats.org/officeDocument/2006/customXml" ds:itemID="{8C55F952-23F9-4BEF-A6BE-83DE9ADA90F4}">
   <ds:schemaRefs>
     <ds:schemaRef ds:uri="http://schemas.openxmlformats.org/officeDocument/2006/bibliography"/>
   </ds:schemaRefs>

--- a/9062_O.docx
+++ b/9062_O.docx
@@ -843,6 +843,277 @@
         </w:rPr>
         <w:t>缩小模糊度搜索空间，该方法利用基线与卫星的空间几何约束条件来缩小模糊度搜索空间，从而提高整周模糊度的搜索效率</w:t>
       </w:r>
+      <w:r>
+        <w:rPr>
+          <w:rFonts w:eastAsia="宋体" w:cs="Times New Roman" w:hint="eastAsia"/>
+        </w:rPr>
+        <w:t>；</w:t>
+      </w:r>
+      <w:r>
+        <w:rPr>
+          <w:rFonts w:eastAsia="宋体" w:cs="Times New Roman" w:hint="eastAsia"/>
+        </w:rPr>
+        <w:t>Pa</w:t>
+      </w:r>
+      <w:r>
+        <w:rPr>
+          <w:rFonts w:eastAsia="宋体" w:cs="Times New Roman"/>
+        </w:rPr>
+        <w:t>rk</w:t>
+      </w:r>
+      <w:r>
+        <w:rPr>
+          <w:rFonts w:eastAsia="宋体" w:cs="Times New Roman" w:hint="eastAsia"/>
+        </w:rPr>
+        <w:t>等人在</w:t>
+      </w:r>
+      <w:r>
+        <w:rPr>
+          <w:rFonts w:eastAsia="宋体" w:cs="Times New Roman" w:hint="eastAsia"/>
+        </w:rPr>
+        <w:t>A</w:t>
+      </w:r>
+      <w:r>
+        <w:rPr>
+          <w:rFonts w:eastAsia="宋体" w:cs="Times New Roman"/>
+        </w:rPr>
+        <w:t>RCE</w:t>
+      </w:r>
+      <w:r>
+        <w:rPr>
+          <w:rFonts w:eastAsia="宋体" w:cs="Times New Roman" w:hint="eastAsia"/>
+        </w:rPr>
+        <w:t>算法的基础上，提出一种基于空间约束的整周模糊度搜索方法。</w:t>
+      </w:r>
+      <w:r>
+        <w:rPr>
+          <w:rFonts w:eastAsia="宋体" w:cs="Times New Roman" w:hint="eastAsia"/>
+        </w:rPr>
+        <w:t>A</w:t>
+      </w:r>
+      <w:r>
+        <w:rPr>
+          <w:rFonts w:eastAsia="宋体" w:cs="Times New Roman"/>
+        </w:rPr>
+        <w:t>RCE</w:t>
+      </w:r>
+      <w:r>
+        <w:rPr>
+          <w:rFonts w:eastAsia="宋体" w:cs="Times New Roman" w:hint="eastAsia"/>
+        </w:rPr>
+        <w:t>可以将模糊度的搜索空间降低到三维，然后采用</w:t>
+      </w:r>
+      <w:r>
+        <w:rPr>
+          <w:rFonts w:eastAsia="宋体" w:cs="Times New Roman" w:hint="eastAsia"/>
+        </w:rPr>
+        <w:t>Te</w:t>
+      </w:r>
+      <w:r>
+        <w:rPr>
+          <w:rFonts w:eastAsia="宋体" w:cs="Times New Roman"/>
+        </w:rPr>
+        <w:t>unissen</w:t>
+      </w:r>
+      <w:r>
+        <w:rPr>
+          <w:rFonts w:eastAsia="宋体" w:cs="Times New Roman" w:hint="eastAsia"/>
+        </w:rPr>
+        <w:t>提出的整数高斯变换缩小搜索空间，最后利用基线</w:t>
+      </w:r>
+      <w:r>
+        <w:rPr>
+          <w:rFonts w:eastAsia="宋体" w:cs="Times New Roman" w:hint="eastAsia"/>
+        </w:rPr>
+        <w:lastRenderedPageBreak/>
+        <w:t>长度约束和</w:t>
+      </w:r>
+      <w:r>
+        <w:rPr>
+          <w:rFonts w:eastAsia="宋体" w:cs="Times New Roman" w:hint="eastAsia"/>
+        </w:rPr>
+        <w:t>Cho</w:t>
+      </w:r>
+      <w:r>
+        <w:rPr>
+          <w:rFonts w:eastAsia="宋体" w:cs="Times New Roman"/>
+        </w:rPr>
+        <w:t>lesky</w:t>
+      </w:r>
+      <w:r>
+        <w:rPr>
+          <w:rFonts w:eastAsia="宋体" w:cs="Times New Roman" w:hint="eastAsia"/>
+        </w:rPr>
+        <w:t>分解压缩整周模糊度搜索空间。</w:t>
+      </w:r>
+      <w:r>
+        <w:rPr>
+          <w:rFonts w:eastAsia="宋体" w:cs="Times New Roman" w:hint="eastAsia"/>
+        </w:rPr>
+        <w:t>（</w:t>
+      </w:r>
+      <w:r>
+        <w:rPr>
+          <w:rFonts w:eastAsia="宋体" w:cs="Times New Roman" w:hint="eastAsia"/>
+        </w:rPr>
+        <w:t>3</w:t>
+      </w:r>
+      <w:r>
+        <w:rPr>
+          <w:rFonts w:eastAsia="宋体" w:cs="Times New Roman" w:hint="eastAsia"/>
+        </w:rPr>
+        <w:t>）</w:t>
+      </w:r>
+      <w:r>
+        <w:rPr>
+          <w:rFonts w:eastAsia="宋体" w:cs="Times New Roman" w:hint="eastAsia"/>
+        </w:rPr>
+        <w:t>利用基线长度降低整周模糊度搜索维数</w:t>
+      </w:r>
+      <w:r>
+        <w:rPr>
+          <w:rFonts w:eastAsia="宋体" w:cs="Times New Roman" w:hint="eastAsia"/>
+        </w:rPr>
+        <w:t>：</w:t>
+      </w:r>
+      <w:r>
+        <w:rPr>
+          <w:rFonts w:eastAsia="宋体" w:cs="Times New Roman" w:hint="eastAsia"/>
+        </w:rPr>
+        <w:t>Ho</w:t>
+      </w:r>
+      <w:r>
+        <w:rPr>
+          <w:rFonts w:eastAsia="宋体" w:cs="Times New Roman"/>
+        </w:rPr>
+        <w:t>dgart</w:t>
+      </w:r>
+      <w:r>
+        <w:rPr>
+          <w:rFonts w:eastAsia="宋体" w:cs="Times New Roman" w:hint="eastAsia"/>
+        </w:rPr>
+        <w:t>等人利用对视向量组成的系数进行正交分解，结合基线长度约束逐步递推</w:t>
+      </w:r>
+      <w:r>
+        <w:rPr>
+          <w:rFonts w:eastAsia="宋体" w:cs="Times New Roman" w:hint="eastAsia"/>
+        </w:rPr>
+        <w:t>2</w:t>
+      </w:r>
+      <w:r>
+        <w:rPr>
+          <w:rFonts w:eastAsia="宋体" w:cs="Times New Roman" w:hint="eastAsia"/>
+        </w:rPr>
+        <w:t>维模糊度搜索空间，在一定程度上提高了搜索效率。（</w:t>
+      </w:r>
+      <w:r>
+        <w:rPr>
+          <w:rFonts w:eastAsia="宋体" w:cs="Times New Roman" w:hint="eastAsia"/>
+        </w:rPr>
+        <w:t>4</w:t>
+      </w:r>
+      <w:r>
+        <w:rPr>
+          <w:rFonts w:eastAsia="宋体" w:cs="Times New Roman" w:hint="eastAsia"/>
+        </w:rPr>
+        <w:t>）将基线长度作为约束条件或者虚拟观测信息提高整周模糊度的浮点解的</w:t>
+      </w:r>
+      <w:r>
+        <w:rPr>
+          <w:rFonts w:eastAsia="宋体" w:cs="Times New Roman" w:hint="eastAsia"/>
+        </w:rPr>
+        <w:t>解算精度：刘根有等人将基线长度约束条件与观测方程结合，利用附有约束条件的间接平差方法求解参数浮点解，提高了浮点解的解算精度，最后再采用</w:t>
+      </w:r>
+      <w:r>
+        <w:rPr>
+          <w:rFonts w:eastAsia="宋体" w:cs="Times New Roman" w:hint="eastAsia"/>
+        </w:rPr>
+        <w:t>L</w:t>
+      </w:r>
+      <w:r>
+        <w:rPr>
+          <w:rFonts w:eastAsia="宋体" w:cs="Times New Roman"/>
+        </w:rPr>
+        <w:t>AMBDA</w:t>
+      </w:r>
+      <w:r>
+        <w:rPr>
+          <w:rFonts w:eastAsia="宋体" w:cs="Times New Roman" w:hint="eastAsia"/>
+        </w:rPr>
+        <w:t>方法进行整周模糊度搜索。</w:t>
+      </w:r>
+      <w:r>
+        <w:rPr>
+          <w:rFonts w:eastAsia="宋体" w:cs="Times New Roman" w:hint="eastAsia"/>
+        </w:rPr>
+        <w:t>（</w:t>
+      </w:r>
+      <w:r>
+        <w:rPr>
+          <w:rFonts w:eastAsia="宋体" w:cs="Times New Roman" w:hint="eastAsia"/>
+        </w:rPr>
+        <w:t>5</w:t>
+      </w:r>
+      <w:r>
+        <w:rPr>
+          <w:rFonts w:eastAsia="宋体" w:cs="Times New Roman" w:hint="eastAsia"/>
+        </w:rPr>
+        <w:t>）</w:t>
+      </w:r>
+      <w:r>
+        <w:rPr>
+          <w:rFonts w:eastAsia="宋体" w:cs="Times New Roman" w:hint="eastAsia"/>
+        </w:rPr>
+        <w:t>Te</w:t>
+      </w:r>
+      <w:r>
+        <w:rPr>
+          <w:rFonts w:eastAsia="宋体" w:cs="Times New Roman"/>
+        </w:rPr>
+        <w:t>unissen</w:t>
+      </w:r>
+      <w:r>
+        <w:rPr>
+          <w:rFonts w:eastAsia="宋体" w:cs="Times New Roman" w:hint="eastAsia"/>
+        </w:rPr>
+        <w:t>对</w:t>
+      </w:r>
+      <w:r>
+        <w:rPr>
+          <w:rFonts w:eastAsia="宋体" w:cs="Times New Roman" w:hint="eastAsia"/>
+        </w:rPr>
+        <w:t>L</w:t>
+      </w:r>
+      <w:r>
+        <w:rPr>
+          <w:rFonts w:eastAsia="宋体" w:cs="Times New Roman"/>
+        </w:rPr>
+        <w:t>AMBDA</w:t>
+      </w:r>
+      <w:r>
+        <w:rPr>
+          <w:rFonts w:eastAsia="宋体" w:cs="Times New Roman" w:hint="eastAsia"/>
+        </w:rPr>
+        <w:t>算法进行扩展提出了</w:t>
+      </w:r>
+      <w:r>
+        <w:rPr>
+          <w:rFonts w:eastAsia="宋体" w:cs="Times New Roman" w:hint="eastAsia"/>
+        </w:rPr>
+        <w:t>C</w:t>
+      </w:r>
+      <w:r>
+        <w:rPr>
+          <w:rFonts w:eastAsia="宋体" w:cs="Times New Roman"/>
+        </w:rPr>
+        <w:t>LAMBDA</w:t>
+      </w:r>
+      <w:r>
+        <w:rPr>
+          <w:rFonts w:eastAsia="宋体" w:cs="Times New Roman" w:hint="eastAsia"/>
+        </w:rPr>
+        <w:t>方法，此方法将基线长度作为约束信息引入模糊度搜索及基线固定过程，使其成为单频单历元求解姿态的有效算法。</w:t>
+      </w:r>
       <w:bookmarkStart w:id="2" w:name="_GoBack"/>
       <w:bookmarkEnd w:id="2"/>
     </w:p>
@@ -878,14 +1149,7 @@
         <w:rPr>
           <w:rFonts w:eastAsia="宋体" w:cs="Times New Roman" w:hint="eastAsia"/>
         </w:rPr>
-        <w:t>同时连接到一个专用的接收机，通</w:t>
-      </w:r>
-      <w:r>
-        <w:rPr>
-          <w:rFonts w:eastAsia="宋体" w:cs="Times New Roman" w:hint="eastAsia"/>
-        </w:rPr>
-        <w:lastRenderedPageBreak/>
-        <w:t>过单一的经侦完成面向不同天线的单一接收机多路信号的同步及姿态解算。而非专用的姿态测量系统则为每一个</w:t>
+        <w:t>同时连接到一个专用的接收机，通过单一的经侦完成面向不同天线的单一接收机多路信号的同步及姿态解算。而非专用的姿态测量系统则为每一个</w:t>
       </w:r>
       <w:r>
         <w:rPr>
@@ -1442,7 +1706,14 @@
         <w:rPr>
           <w:rFonts w:eastAsia="宋体" w:cs="Times New Roman"/>
         </w:rPr>
-        <w:t>仅能适用于电离层活动平静的短基线</w:t>
+        <w:t>仅能适用于电离层活</w:t>
+      </w:r>
+      <w:r>
+        <w:rPr>
+          <w:rFonts w:eastAsia="宋体" w:cs="Times New Roman"/>
+        </w:rPr>
+        <w:lastRenderedPageBreak/>
+        <w:t>动平静的短基线</w:t>
       </w:r>
       <w:r>
         <w:rPr>
@@ -2227,7 +2498,6 @@
           <w:rFonts w:eastAsia="宋体" w:cs="Times New Roman"/>
           <w:noProof/>
         </w:rPr>
-        <w:lastRenderedPageBreak/>
         <w:t>基于</w:t>
       </w:r>
       <w:r>
@@ -3051,7 +3321,7 @@
           <v:shape id="_x0000_i1025" type="#_x0000_t75" style="width:166.5pt;height:94.5pt" o:ole="">
             <v:imagedata r:id="rId7" o:title=""/>
           </v:shape>
-          <o:OLEObject Type="Embed" ProgID="Equation.DSMT4" ShapeID="_x0000_i1025" DrawAspect="Content" ObjectID="_1585675450" r:id="rId8"/>
+          <o:OLEObject Type="Embed" ProgID="Equation.DSMT4" ShapeID="_x0000_i1025" DrawAspect="Content" ObjectID="_1585677303" r:id="rId8"/>
         </w:object>
       </w:r>
       <w:r>
@@ -4403,7 +4673,7 @@
           <v:shape id="_x0000_i1026" type="#_x0000_t75" style="width:97.5pt;height:24pt" o:ole="">
             <v:imagedata r:id="rId9" o:title=""/>
           </v:shape>
-          <o:OLEObject Type="Embed" ProgID="Equation.DSMT4" ShapeID="_x0000_i1026" DrawAspect="Content" ObjectID="_1585675451" r:id="rId10"/>
+          <o:OLEObject Type="Embed" ProgID="Equation.DSMT4" ShapeID="_x0000_i1026" DrawAspect="Content" ObjectID="_1585677304" r:id="rId10"/>
         </w:object>
       </w:r>
       <w:r>
@@ -4457,7 +4727,7 @@
           <v:shape id="_x0000_i1027" type="#_x0000_t75" style="width:94.5pt;height:24pt" o:ole="">
             <v:imagedata r:id="rId11" o:title=""/>
           </v:shape>
-          <o:OLEObject Type="Embed" ProgID="Equation.DSMT4" ShapeID="_x0000_i1027" DrawAspect="Content" ObjectID="_1585675452" r:id="rId12"/>
+          <o:OLEObject Type="Embed" ProgID="Equation.DSMT4" ShapeID="_x0000_i1027" DrawAspect="Content" ObjectID="_1585677305" r:id="rId12"/>
         </w:object>
       </w:r>
       <w:r>
@@ -4479,7 +4749,7 @@
           <v:shape id="_x0000_i1028" type="#_x0000_t75" style="width:19.5pt;height:20.25pt" o:ole="">
             <v:imagedata r:id="rId13" o:title=""/>
           </v:shape>
-          <o:OLEObject Type="Embed" ProgID="Equation.DSMT4" ShapeID="_x0000_i1028" DrawAspect="Content" ObjectID="_1585675453" r:id="rId14"/>
+          <o:OLEObject Type="Embed" ProgID="Equation.DSMT4" ShapeID="_x0000_i1028" DrawAspect="Content" ObjectID="_1585677306" r:id="rId14"/>
         </w:object>
       </w:r>
       <w:r>
@@ -4507,7 +4777,7 @@
           <v:shape id="_x0000_i1029" type="#_x0000_t75" style="width:16.5pt;height:20.25pt" o:ole="">
             <v:imagedata r:id="rId15" o:title=""/>
           </v:shape>
-          <o:OLEObject Type="Embed" ProgID="Equation.DSMT4" ShapeID="_x0000_i1029" DrawAspect="Content" ObjectID="_1585675454" r:id="rId16"/>
+          <o:OLEObject Type="Embed" ProgID="Equation.DSMT4" ShapeID="_x0000_i1029" DrawAspect="Content" ObjectID="_1585677307" r:id="rId16"/>
         </w:object>
       </w:r>
       <w:r>
@@ -4557,7 +4827,7 @@
           <v:shape id="_x0000_i1030" type="#_x0000_t75" style="width:15.75pt;height:19.5pt" o:ole="">
             <v:imagedata r:id="rId17" o:title=""/>
           </v:shape>
-          <o:OLEObject Type="Embed" ProgID="Equation.DSMT4" ShapeID="_x0000_i1030" DrawAspect="Content" ObjectID="_1585675455" r:id="rId18"/>
+          <o:OLEObject Type="Embed" ProgID="Equation.DSMT4" ShapeID="_x0000_i1030" DrawAspect="Content" ObjectID="_1585677308" r:id="rId18"/>
         </w:object>
       </w:r>
       <w:r>
@@ -4579,6 +4849,7 @@
         <w:rPr>
           <w:rFonts w:eastAsia="宋体" w:cs="Times New Roman"/>
         </w:rPr>
+        <w:lastRenderedPageBreak/>
         <w:t>为了</w:t>
       </w:r>
       <w:r>
@@ -4991,7 +5262,7 @@
           <v:shape id="_x0000_i1031" type="#_x0000_t75" style="width:51.75pt;height:14.25pt" o:ole="">
             <v:imagedata r:id="rId19" o:title=""/>
           </v:shape>
-          <o:OLEObject Type="Embed" ProgID="Equation.DSMT4" ShapeID="_x0000_i1031" DrawAspect="Content" ObjectID="_1585675456" r:id="rId20"/>
+          <o:OLEObject Type="Embed" ProgID="Equation.DSMT4" ShapeID="_x0000_i1031" DrawAspect="Content" ObjectID="_1585677309" r:id="rId20"/>
         </w:object>
       </w:r>
       <w:r>
@@ -5363,7 +5634,7 @@
           <v:shape id="_x0000_i1032" type="#_x0000_t75" style="width:114.75pt;height:16.5pt" o:ole="">
             <v:imagedata r:id="rId21" o:title=""/>
           </v:shape>
-          <o:OLEObject Type="Embed" ProgID="Equation.DSMT4" ShapeID="_x0000_i1032" DrawAspect="Content" ObjectID="_1585675457" r:id="rId22"/>
+          <o:OLEObject Type="Embed" ProgID="Equation.DSMT4" ShapeID="_x0000_i1032" DrawAspect="Content" ObjectID="_1585677310" r:id="rId22"/>
         </w:object>
       </w:r>
       <w:r>
@@ -5694,7 +5965,7 @@
           <v:shape id="_x0000_i1033" type="#_x0000_t75" style="width:80.25pt;height:19.5pt" o:ole="">
             <v:imagedata r:id="rId23" o:title=""/>
           </v:shape>
-          <o:OLEObject Type="Embed" ProgID="Equation.DSMT4" ShapeID="_x0000_i1033" DrawAspect="Content" ObjectID="_1585675458" r:id="rId24"/>
+          <o:OLEObject Type="Embed" ProgID="Equation.DSMT4" ShapeID="_x0000_i1033" DrawAspect="Content" ObjectID="_1585677311" r:id="rId24"/>
         </w:object>
       </w:r>
       <w:r>
@@ -5749,7 +6020,6 @@
         <w:rPr>
           <w:rFonts w:eastAsia="宋体" w:cs="Times New Roman"/>
         </w:rPr>
-        <w:lastRenderedPageBreak/>
         <w:t>其中，</w:t>
       </w:r>
       <w:r>
@@ -5993,7 +6263,7 @@
           <v:shape id="_x0000_i1034" type="#_x0000_t75" style="width:174.75pt;height:81pt" o:ole="">
             <v:imagedata r:id="rId25" o:title=""/>
           </v:shape>
-          <o:OLEObject Type="Embed" ProgID="Equation.DSMT4" ShapeID="_x0000_i1034" DrawAspect="Content" ObjectID="_1585675459" r:id="rId26"/>
+          <o:OLEObject Type="Embed" ProgID="Equation.DSMT4" ShapeID="_x0000_i1034" DrawAspect="Content" ObjectID="_1585677312" r:id="rId26"/>
         </w:object>
       </w:r>
       <w:r>
@@ -6553,7 +6823,7 @@
           <v:shape id="_x0000_i1035" type="#_x0000_t75" style="width:132pt;height:81pt" o:ole="">
             <v:imagedata r:id="rId27" o:title=""/>
           </v:shape>
-          <o:OLEObject Type="Embed" ProgID="Equation.DSMT4" ShapeID="_x0000_i1035" DrawAspect="Content" ObjectID="_1585675460" r:id="rId28"/>
+          <o:OLEObject Type="Embed" ProgID="Equation.DSMT4" ShapeID="_x0000_i1035" DrawAspect="Content" ObjectID="_1585677313" r:id="rId28"/>
         </w:object>
       </w:r>
       <w:r>
@@ -6674,7 +6944,7 @@
           <v:shape id="_x0000_i1036" type="#_x0000_t75" style="width:11.25pt;height:15pt" o:ole="">
             <v:imagedata r:id="rId29" o:title=""/>
           </v:shape>
-          <o:OLEObject Type="Embed" ProgID="Equation.DSMT4" ShapeID="_x0000_i1036" DrawAspect="Content" ObjectID="_1585675461" r:id="rId30"/>
+          <o:OLEObject Type="Embed" ProgID="Equation.DSMT4" ShapeID="_x0000_i1036" DrawAspect="Content" ObjectID="_1585677314" r:id="rId30"/>
         </w:object>
       </w:r>
       <w:r>
@@ -6836,7 +7106,7 @@
           <v:shape id="_x0000_i1037" type="#_x0000_t75" style="width:11.25pt;height:15pt" o:ole="">
             <v:imagedata r:id="rId31" o:title=""/>
           </v:shape>
-          <o:OLEObject Type="Embed" ProgID="Equation.DSMT4" ShapeID="_x0000_i1037" DrawAspect="Content" ObjectID="_1585675462" r:id="rId32"/>
+          <o:OLEObject Type="Embed" ProgID="Equation.DSMT4" ShapeID="_x0000_i1037" DrawAspect="Content" ObjectID="_1585677315" r:id="rId32"/>
         </w:object>
       </w:r>
       <w:r>
@@ -7125,7 +7395,7 @@
           <v:shape id="_x0000_i1038" type="#_x0000_t75" style="width:66.75pt;height:16.5pt" o:ole="">
             <v:imagedata r:id="rId33" o:title=""/>
           </v:shape>
-          <o:OLEObject Type="Embed" ProgID="Equation.DSMT4" ShapeID="_x0000_i1038" DrawAspect="Content" ObjectID="_1585675463" r:id="rId34"/>
+          <o:OLEObject Type="Embed" ProgID="Equation.DSMT4" ShapeID="_x0000_i1038" DrawAspect="Content" ObjectID="_1585677316" r:id="rId34"/>
         </w:object>
       </w:r>
       <w:r>
@@ -7320,7 +7590,7 @@
           <v:shape id="_x0000_i1039" type="#_x0000_t75" style="width:60pt;height:30.75pt" o:ole="">
             <v:imagedata r:id="rId35" o:title=""/>
           </v:shape>
-          <o:OLEObject Type="Embed" ProgID="Equation.DSMT4" ShapeID="_x0000_i1039" DrawAspect="Content" ObjectID="_1585675464" r:id="rId36"/>
+          <o:OLEObject Type="Embed" ProgID="Equation.DSMT4" ShapeID="_x0000_i1039" DrawAspect="Content" ObjectID="_1585677317" r:id="rId36"/>
         </w:object>
       </w:r>
       <w:r>
@@ -7717,6 +7987,7 @@
         <w:spacing w:line="240" w:lineRule="auto"/>
       </w:pPr>
       <w:r>
+        <w:lastRenderedPageBreak/>
         <w:tab/>
       </w:r>
       <w:r>
@@ -7727,7 +7998,7 @@
           <v:shape id="_x0000_i1040" type="#_x0000_t75" style="width:116.25pt;height:30.75pt" o:ole="">
             <v:imagedata r:id="rId37" o:title=""/>
           </v:shape>
-          <o:OLEObject Type="Embed" ProgID="Equation.DSMT4" ShapeID="_x0000_i1040" DrawAspect="Content" ObjectID="_1585675465" r:id="rId38"/>
+          <o:OLEObject Type="Embed" ProgID="Equation.DSMT4" ShapeID="_x0000_i1040" DrawAspect="Content" ObjectID="_1585677318" r:id="rId38"/>
         </w:object>
       </w:r>
       <w:r>
@@ -8165,7 +8436,7 @@
           <v:shape id="_x0000_i1041" type="#_x0000_t75" style="width:194.25pt;height:79.5pt" o:ole="">
             <v:imagedata r:id="rId39" o:title=""/>
           </v:shape>
-          <o:OLEObject Type="Embed" ProgID="Equation.DSMT4" ShapeID="_x0000_i1041" DrawAspect="Content" ObjectID="_1585675466" r:id="rId40"/>
+          <o:OLEObject Type="Embed" ProgID="Equation.DSMT4" ShapeID="_x0000_i1041" DrawAspect="Content" ObjectID="_1585677319" r:id="rId40"/>
         </w:object>
       </w:r>
       <w:r>
@@ -8276,7 +8547,6 @@
         <w:rPr>
           <w:rFonts w:eastAsia="宋体" w:cs="Times New Roman"/>
         </w:rPr>
-        <w:lastRenderedPageBreak/>
         <w:t>其中，</w:t>
       </w:r>
       <w:r>
@@ -8288,7 +8558,7 @@
           <v:shape id="_x0000_i1042" type="#_x0000_t75" style="width:85.5pt;height:21.75pt" o:ole="">
             <v:imagedata r:id="rId41" o:title=""/>
           </v:shape>
-          <o:OLEObject Type="Embed" ProgID="Equation.DSMT4" ShapeID="_x0000_i1042" DrawAspect="Content" ObjectID="_1585675467" r:id="rId42"/>
+          <o:OLEObject Type="Embed" ProgID="Equation.DSMT4" ShapeID="_x0000_i1042" DrawAspect="Content" ObjectID="_1585677320" r:id="rId42"/>
         </w:object>
       </w:r>
       <w:r>
@@ -8306,7 +8576,7 @@
           <v:shape id="_x0000_i1043" type="#_x0000_t75" style="width:11.25pt;height:15pt" o:ole="">
             <v:imagedata r:id="rId29" o:title=""/>
           </v:shape>
-          <o:OLEObject Type="Embed" ProgID="Equation.DSMT4" ShapeID="_x0000_i1043" DrawAspect="Content" ObjectID="_1585675468" r:id="rId43"/>
+          <o:OLEObject Type="Embed" ProgID="Equation.DSMT4" ShapeID="_x0000_i1043" DrawAspect="Content" ObjectID="_1585677321" r:id="rId43"/>
         </w:object>
       </w:r>
       <w:r>
@@ -10667,6 +10937,7 @@
         <w:rPr>
           <w:noProof/>
         </w:rPr>
+        <w:lastRenderedPageBreak/>
         <w:drawing>
           <wp:inline distT="0" distB="0" distL="0" distR="0">
             <wp:extent cx="5274310" cy="1307478"/>
@@ -10886,7 +11157,6 @@
         <w:rPr>
           <w:noProof/>
         </w:rPr>
-        <w:lastRenderedPageBreak/>
         <w:drawing>
           <wp:inline distT="0" distB="0" distL="0" distR="0">
             <wp:extent cx="5274310" cy="1307478"/>
@@ -13876,7 +14146,7 @@
           <v:shape id="_x0000_i1044" type="#_x0000_t75" style="width:162pt;height:37.5pt" o:ole="">
             <v:imagedata r:id="rId46" o:title=""/>
           </v:shape>
-          <o:OLEObject Type="Embed" ProgID="Equation.DSMT4" ShapeID="_x0000_i1044" DrawAspect="Content" ObjectID="_1585675469" r:id="rId47"/>
+          <o:OLEObject Type="Embed" ProgID="Equation.DSMT4" ShapeID="_x0000_i1044" DrawAspect="Content" ObjectID="_1585677322" r:id="rId47"/>
         </w:object>
       </w:r>
       <w:r>
@@ -13987,6 +14257,7 @@
         <w:rPr>
           <w:rFonts w:eastAsia="宋体" w:cs="Times New Roman"/>
         </w:rPr>
+        <w:lastRenderedPageBreak/>
         <w:t>其中，</w:t>
       </w:r>
       <w:r>
@@ -14471,7 +14742,6 @@
           <w:rFonts w:eastAsia="宋体" w:cs="Times New Roman"/>
           <w:noProof/>
         </w:rPr>
-        <w:lastRenderedPageBreak/>
         <w:drawing>
           <wp:inline distT="0" distB="0" distL="0" distR="0" wp14:anchorId="5F02CAF8" wp14:editId="09316C61">
             <wp:extent cx="1044000" cy="1692000"/>
@@ -16248,6 +16518,7 @@
           <w:b/>
           <w:noProof/>
         </w:rPr>
+        <w:lastRenderedPageBreak/>
         <w:drawing>
           <wp:inline distT="0" distB="0" distL="0" distR="0" wp14:anchorId="39AC55C0" wp14:editId="23628097">
             <wp:extent cx="1728000" cy="2332800"/>
@@ -16424,7 +16695,6 @@
           <w:b/>
           <w:noProof/>
         </w:rPr>
-        <w:lastRenderedPageBreak/>
         <w:drawing>
           <wp:inline distT="0" distB="0" distL="0" distR="0" wp14:anchorId="339DE4CC" wp14:editId="4B5F46FE">
             <wp:extent cx="1728000" cy="2329200"/>
@@ -18109,6 +18379,7 @@
         <w:rPr>
           <w:rFonts w:eastAsia="宋体" w:cs="Times New Roman"/>
         </w:rPr>
+        <w:lastRenderedPageBreak/>
         <w:tab/>
       </w:r>
       <w:r>
@@ -18120,7 +18391,7 @@
           <v:shape id="_x0000_i1045" type="#_x0000_t75" style="width:143.25pt;height:56.25pt" o:ole="">
             <v:imagedata r:id="rId59" o:title=""/>
           </v:shape>
-          <o:OLEObject Type="Embed" ProgID="Equation.DSMT4" ShapeID="_x0000_i1045" DrawAspect="Content" ObjectID="_1585675470" r:id="rId60"/>
+          <o:OLEObject Type="Embed" ProgID="Equation.DSMT4" ShapeID="_x0000_i1045" DrawAspect="Content" ObjectID="_1585677323" r:id="rId60"/>
         </w:object>
       </w:r>
       <w:r>
@@ -18468,7 +18739,7 @@
           <v:shape id="_x0000_i1046" type="#_x0000_t75" style="width:78pt;height:56.25pt" o:ole="">
             <v:imagedata r:id="rId61" o:title=""/>
           </v:shape>
-          <o:OLEObject Type="Embed" ProgID="Equation.DSMT4" ShapeID="_x0000_i1046" DrawAspect="Content" ObjectID="_1585675471" r:id="rId62"/>
+          <o:OLEObject Type="Embed" ProgID="Equation.DSMT4" ShapeID="_x0000_i1046" DrawAspect="Content" ObjectID="_1585677324" r:id="rId62"/>
         </w:object>
       </w:r>
       <w:r>
@@ -18986,7 +19257,6 @@
           <w:noProof/>
           <w:vertAlign w:val="superscript"/>
         </w:rPr>
-        <w:lastRenderedPageBreak/>
         <w:t>[</w:t>
       </w:r>
       <w:r>
@@ -21937,7 +22207,14 @@
         <w:rPr>
           <w:rFonts w:eastAsia="宋体" w:cs="Times New Roman"/>
         </w:rPr>
-        <w:t>优于</w:t>
+        <w:t>优</w:t>
+      </w:r>
+      <w:r>
+        <w:rPr>
+          <w:rFonts w:eastAsia="宋体" w:cs="Times New Roman"/>
+        </w:rPr>
+        <w:lastRenderedPageBreak/>
+        <w:t>于</w:t>
       </w:r>
       <w:r>
         <w:rPr>
@@ -22359,7 +22636,6 @@
         <w:rPr>
           <w:rFonts w:eastAsia="宋体" w:cs="Times New Roman"/>
         </w:rPr>
-        <w:lastRenderedPageBreak/>
         <w:t>表</w:t>
       </w:r>
       <w:r>
@@ -23793,6 +24069,7 @@
         <w:rPr>
           <w:rFonts w:eastAsia="宋体" w:hint="eastAsia"/>
         </w:rPr>
+        <w:lastRenderedPageBreak/>
         <w:t>[</w:t>
       </w:r>
       <w:r>
@@ -24624,7 +24901,6 @@
         <w:rPr>
           <w:rFonts w:eastAsia="宋体" w:hint="eastAsia"/>
         </w:rPr>
-        <w:lastRenderedPageBreak/>
         <w:t>[</w:t>
       </w:r>
       <w:r>
@@ -26133,6 +26409,7 @@
         <w:rPr>
           <w:rFonts w:eastAsia="宋体" w:hint="eastAsia"/>
         </w:rPr>
+        <w:lastRenderedPageBreak/>
         <w:t>[</w:t>
       </w:r>
       <w:r>
@@ -27863,7 +28140,7 @@
 </file>
 
 <file path=customXml/itemProps1.xml><?xml version="1.0" encoding="utf-8"?>
-<ds:datastoreItem xmlns:ds="http://schemas.openxmlformats.org/officeDocument/2006/customXml" ds:itemID="{8C55F952-23F9-4BEF-A6BE-83DE9ADA90F4}">
+<ds:datastoreItem xmlns:ds="http://schemas.openxmlformats.org/officeDocument/2006/customXml" ds:itemID="{B46FEA5C-8E6A-4CF8-A138-EE7B77AD5908}">
   <ds:schemaRefs>
     <ds:schemaRef ds:uri="http://schemas.openxmlformats.org/officeDocument/2006/bibliography"/>
   </ds:schemaRefs>
